--- a/otchet.docx
+++ b/otchet.docx
@@ -55,9 +55,8 @@
           <w:color w:val="212529"/>
           <w:sz w:val="24"/>
           <w:szCs w:val="24"/>
-          <w:lang w:eastAsia="ru-RU"/>
-        </w:rPr>
-        <w:object w:dxaOrig="1440" w:dyaOrig="1440" w14:anchorId="6698FC17">
+        </w:rPr>
+        <w:object w:dxaOrig="225" w:dyaOrig="225" w14:anchorId="6698FC17">
           <v:shapetype id="_x0000_t75" coordsize="21600,21600" o:spt="75" o:preferrelative="t" path="m@4@5l@4@11@9@11@9@5xe" filled="f" stroked="f">
             <v:stroke joinstyle="miter"/>
             <v:formulas>
@@ -77,7 +76,7 @@
             <v:path o:extrusionok="f" gradientshapeok="t" o:connecttype="rect"/>
             <o:lock v:ext="edit" aspectratio="t"/>
           </v:shapetype>
-          <v:shape id="_x0000_i1029" type="#_x0000_t75" style="width:26.65pt;height:18pt" o:ole="">
+          <v:shape id="_x0000_i1029" type="#_x0000_t75" style="width:26.85pt;height:18.25pt" o:ole="">
             <v:imagedata r:id="rId5" o:title=""/>
           </v:shape>
           <w:control r:id="rId6" w:name="DefaultOcxName" w:shapeid="_x0000_i1029"/>
@@ -550,9 +549,9 @@
           <w:lang w:eastAsia="ru-RU"/>
         </w:rPr>
         <w:drawing>
-          <wp:inline distT="0" distB="0" distL="0" distR="0" wp14:anchorId="160BDD11" wp14:editId="29BFAD1C">
-            <wp:extent cx="3996055" cy="3048000"/>
-            <wp:effectExtent l="0" t="0" r="4445" b="0"/>
+          <wp:inline distT="0" distB="0" distL="0" distR="0" wp14:anchorId="56C94448" wp14:editId="03B9766C">
+            <wp:extent cx="5940425" cy="4509135"/>
+            <wp:effectExtent l="0" t="0" r="3175" b="5715"/>
             <wp:docPr id="1" name="Рисунок 1"/>
             <wp:cNvGraphicFramePr>
               <a:graphicFrameLocks xmlns:a="http://schemas.openxmlformats.org/drawingml/2006/main" noChangeAspect="1"/>
@@ -561,36 +560,23 @@
               <a:graphicData uri="http://schemas.openxmlformats.org/drawingml/2006/picture">
                 <pic:pic xmlns:pic="http://schemas.openxmlformats.org/drawingml/2006/picture">
                   <pic:nvPicPr>
-                    <pic:cNvPr id="0" name="Picture 1"/>
-                    <pic:cNvPicPr>
-                      <a:picLocks noChangeAspect="1" noChangeArrowheads="1"/>
-                    </pic:cNvPicPr>
+                    <pic:cNvPr id="1" name=""/>
+                    <pic:cNvPicPr/>
                   </pic:nvPicPr>
                   <pic:blipFill>
-                    <a:blip r:embed="rId7">
-                      <a:extLst>
-                        <a:ext uri="{28A0092B-C50C-407E-A947-70E740481C1C}">
-                          <a14:useLocalDpi xmlns:a14="http://schemas.microsoft.com/office/drawing/2010/main" val="0"/>
-                        </a:ext>
-                      </a:extLst>
-                    </a:blip>
-                    <a:srcRect/>
+                    <a:blip r:embed="rId7"/>
                     <a:stretch>
                       <a:fillRect/>
                     </a:stretch>
                   </pic:blipFill>
-                  <pic:spPr bwMode="auto">
+                  <pic:spPr>
                     <a:xfrm>
                       <a:off x="0" y="0"/>
-                      <a:ext cx="3996055" cy="3048000"/>
+                      <a:ext cx="5940425" cy="4509135"/>
                     </a:xfrm>
                     <a:prstGeom prst="rect">
                       <a:avLst/>
                     </a:prstGeom>
-                    <a:noFill/>
-                    <a:ln>
-                      <a:noFill/>
-                    </a:ln>
                   </pic:spPr>
                 </pic:pic>
               </a:graphicData>
@@ -810,6 +796,7 @@
           <w:szCs w:val="24"/>
           <w:lang w:eastAsia="ru-RU"/>
         </w:rPr>
+        <w:lastRenderedPageBreak/>
         <w:t>Клиентские сценарии. Особенности, сферы применения. Язык JavaScript.</w:t>
       </w:r>
     </w:p>
@@ -945,7 +932,6 @@
           <w:szCs w:val="24"/>
           <w:lang w:eastAsia="ru-RU"/>
         </w:rPr>
-        <w:lastRenderedPageBreak/>
         <w:t>Серверные сценарии. CGI - определение, назначение, ключевые особенности.</w:t>
       </w:r>
     </w:p>
@@ -1004,6 +990,45 @@
       </w:r>
     </w:p>
     <w:p/>
+    <w:p>
+      <w:r>
+        <w:drawing>
+          <wp:inline distT="0" distB="0" distL="0" distR="0" wp14:anchorId="5EA05B3B" wp14:editId="1CBCF045">
+            <wp:extent cx="5940425" cy="3028950"/>
+            <wp:effectExtent l="0" t="0" r="3175" b="0"/>
+            <wp:docPr id="2" name="Рисунок 2"/>
+            <wp:cNvGraphicFramePr>
+              <a:graphicFrameLocks xmlns:a="http://schemas.openxmlformats.org/drawingml/2006/main" noChangeAspect="1"/>
+            </wp:cNvGraphicFramePr>
+            <a:graphic xmlns:a="http://schemas.openxmlformats.org/drawingml/2006/main">
+              <a:graphicData uri="http://schemas.openxmlformats.org/drawingml/2006/picture">
+                <pic:pic xmlns:pic="http://schemas.openxmlformats.org/drawingml/2006/picture">
+                  <pic:nvPicPr>
+                    <pic:cNvPr id="1" name=""/>
+                    <pic:cNvPicPr/>
+                  </pic:nvPicPr>
+                  <pic:blipFill>
+                    <a:blip r:embed="rId8"/>
+                    <a:stretch>
+                      <a:fillRect/>
+                    </a:stretch>
+                  </pic:blipFill>
+                  <pic:spPr>
+                    <a:xfrm>
+                      <a:off x="0" y="0"/>
+                      <a:ext cx="5940425" cy="3028950"/>
+                    </a:xfrm>
+                    <a:prstGeom prst="rect">
+                      <a:avLst/>
+                    </a:prstGeom>
+                  </pic:spPr>
+                </pic:pic>
+              </a:graphicData>
+            </a:graphic>
+          </wp:inline>
+        </w:drawing>
+      </w:r>
+    </w:p>
     <w:sectPr>
       <w:pgSz w:w="11906" w:h="16838"/>
       <w:pgMar w:top="1134" w:right="850" w:bottom="1134" w:left="1701" w:header="708" w:footer="708" w:gutter="0"/>
